--- a/TAF 092019/Catalagos/Registro de usuario/02_934_ECU_Registrar_Usuario.docx
+++ b/TAF 092019/Catalagos/Registro de usuario/02_934_ECU_Registrar_Usuario.docx
@@ -480,6 +480,8 @@
         <w:t>Tabla de Contenido</w:t>
       </w:r>
     </w:p>
+    <w:bookmarkStart w:id="1" w:name="_GoBack"/>
+    <w:bookmarkEnd w:id="1"/>
     <w:p>
       <w:pPr>
         <w:pStyle w:val="TDC3"/>
@@ -512,7 +514,7 @@
         </w:rPr>
         <w:fldChar w:fldCharType="separate"/>
       </w:r>
-      <w:hyperlink w:anchor="_Toc17029415" w:history="1">
+      <w:hyperlink w:anchor="_Toc21431366" w:history="1">
         <w:r>
           <w:rPr>
             <w:rStyle w:val="Hipervnculo"/>
@@ -540,7 +542,7 @@
             <w:noProof/>
             <w:webHidden/>
           </w:rPr>
-          <w:instrText xml:space="preserve"> PAGEREF _Toc17029415 \h </w:instrText>
+          <w:instrText xml:space="preserve"> PAGEREF _Toc21431366 \h </w:instrText>
         </w:r>
         <w:r>
           <w:rPr>
@@ -585,7 +587,7 @@
           <w:lang w:eastAsia="es-MX"/>
         </w:rPr>
       </w:pPr>
-      <w:hyperlink w:anchor="_Toc17029416" w:history="1">
+      <w:hyperlink w:anchor="_Toc21431367" w:history="1">
         <w:r>
           <w:rPr>
             <w:rStyle w:val="Hipervnculo"/>
@@ -635,7 +637,7 @@
             <w:noProof/>
             <w:webHidden/>
           </w:rPr>
-          <w:instrText xml:space="preserve"> PAGEREF _Toc17029416 \h </w:instrText>
+          <w:instrText xml:space="preserve"> PAGEREF _Toc21431367 \h </w:instrText>
         </w:r>
         <w:r>
           <w:rPr>
@@ -680,7 +682,7 @@
           <w:lang w:eastAsia="es-MX"/>
         </w:rPr>
       </w:pPr>
-      <w:hyperlink w:anchor="_Toc17029417" w:history="1">
+      <w:hyperlink w:anchor="_Toc21431368" w:history="1">
         <w:r>
           <w:rPr>
             <w:rStyle w:val="Hipervnculo"/>
@@ -715,7 +717,7 @@
             <w:noProof/>
             <w:webHidden/>
           </w:rPr>
-          <w:instrText xml:space="preserve"> PAGEREF _Toc17029417 \h </w:instrText>
+          <w:instrText xml:space="preserve"> PAGEREF _Toc21431368 \h </w:instrText>
         </w:r>
         <w:r>
           <w:rPr>
@@ -760,7 +762,7 @@
           <w:lang w:eastAsia="es-MX"/>
         </w:rPr>
       </w:pPr>
-      <w:hyperlink w:anchor="_Toc17029418" w:history="1">
+      <w:hyperlink w:anchor="_Toc21431369" w:history="1">
         <w:r>
           <w:rPr>
             <w:rStyle w:val="Hipervnculo"/>
@@ -787,7 +789,7 @@
             <w:noProof/>
             <w:webHidden/>
           </w:rPr>
-          <w:instrText xml:space="preserve"> PAGEREF _Toc17029418 \h </w:instrText>
+          <w:instrText xml:space="preserve"> PAGEREF _Toc21431369 \h </w:instrText>
         </w:r>
         <w:r>
           <w:rPr>
@@ -832,7 +834,7 @@
           <w:lang w:eastAsia="es-MX"/>
         </w:rPr>
       </w:pPr>
-      <w:hyperlink w:anchor="_Toc17029419" w:history="1">
+      <w:hyperlink w:anchor="_Toc21431370" w:history="1">
         <w:r>
           <w:rPr>
             <w:rStyle w:val="Hipervnculo"/>
@@ -867,7 +869,7 @@
             <w:noProof/>
             <w:webHidden/>
           </w:rPr>
-          <w:instrText xml:space="preserve"> PAGEREF _Toc17029419 \h </w:instrText>
+          <w:instrText xml:space="preserve"> PAGEREF _Toc21431370 \h </w:instrText>
         </w:r>
         <w:r>
           <w:rPr>
@@ -912,7 +914,7 @@
           <w:lang w:eastAsia="es-MX"/>
         </w:rPr>
       </w:pPr>
-      <w:hyperlink w:anchor="_Toc17029420" w:history="1">
+      <w:hyperlink w:anchor="_Toc21431371" w:history="1">
         <w:r>
           <w:rPr>
             <w:rStyle w:val="Hipervnculo"/>
@@ -947,7 +949,7 @@
             <w:noProof/>
             <w:webHidden/>
           </w:rPr>
-          <w:instrText xml:space="preserve"> PAGEREF _Toc17029420 \h </w:instrText>
+          <w:instrText xml:space="preserve"> PAGEREF _Toc21431371 \h </w:instrText>
         </w:r>
         <w:r>
           <w:rPr>
@@ -992,7 +994,7 @@
           <w:lang w:eastAsia="es-MX"/>
         </w:rPr>
       </w:pPr>
-      <w:hyperlink w:anchor="_Toc17029421" w:history="1">
+      <w:hyperlink w:anchor="_Toc21431372" w:history="1">
         <w:r>
           <w:rPr>
             <w:rStyle w:val="Hipervnculo"/>
@@ -1027,7 +1029,7 @@
             <w:noProof/>
             <w:webHidden/>
           </w:rPr>
-          <w:instrText xml:space="preserve"> PAGEREF _Toc17029421 \h </w:instrText>
+          <w:instrText xml:space="preserve"> PAGEREF _Toc21431372 \h </w:instrText>
         </w:r>
         <w:r>
           <w:rPr>
@@ -1072,7 +1074,7 @@
           <w:lang w:eastAsia="es-MX"/>
         </w:rPr>
       </w:pPr>
-      <w:hyperlink w:anchor="_Toc17029422" w:history="1">
+      <w:hyperlink w:anchor="_Toc21431373" w:history="1">
         <w:r>
           <w:rPr>
             <w:rStyle w:val="Hipervnculo"/>
@@ -1107,7 +1109,7 @@
             <w:noProof/>
             <w:webHidden/>
           </w:rPr>
-          <w:instrText xml:space="preserve"> PAGEREF _Toc17029422 \h </w:instrText>
+          <w:instrText xml:space="preserve"> PAGEREF _Toc21431373 \h </w:instrText>
         </w:r>
         <w:r>
           <w:rPr>
@@ -1152,7 +1154,7 @@
           <w:lang w:eastAsia="es-MX"/>
         </w:rPr>
       </w:pPr>
-      <w:hyperlink w:anchor="_Toc17029423" w:history="1">
+      <w:hyperlink w:anchor="_Toc21431374" w:history="1">
         <w:r>
           <w:rPr>
             <w:rStyle w:val="Hipervnculo"/>
@@ -1187,7 +1189,7 @@
             <w:noProof/>
             <w:webHidden/>
           </w:rPr>
-          <w:instrText xml:space="preserve"> PAGEREF _Toc17029423 \h </w:instrText>
+          <w:instrText xml:space="preserve"> PAGEREF _Toc21431374 \h </w:instrText>
         </w:r>
         <w:r>
           <w:rPr>
@@ -1232,7 +1234,7 @@
           <w:lang w:eastAsia="es-MX"/>
         </w:rPr>
       </w:pPr>
-      <w:hyperlink w:anchor="_Toc17029424" w:history="1">
+      <w:hyperlink w:anchor="_Toc21431375" w:history="1">
         <w:r>
           <w:rPr>
             <w:rStyle w:val="Hipervnculo"/>
@@ -1259,7 +1261,7 @@
             <w:noProof/>
             <w:webHidden/>
           </w:rPr>
-          <w:instrText xml:space="preserve"> PAGEREF _Toc17029424 \h </w:instrText>
+          <w:instrText xml:space="preserve"> PAGEREF _Toc21431375 \h </w:instrText>
         </w:r>
         <w:r>
           <w:rPr>
@@ -1304,7 +1306,7 @@
           <w:lang w:eastAsia="es-MX"/>
         </w:rPr>
       </w:pPr>
-      <w:hyperlink w:anchor="_Toc17029425" w:history="1">
+      <w:hyperlink w:anchor="_Toc21431376" w:history="1">
         <w:r>
           <w:rPr>
             <w:rStyle w:val="Hipervnculo"/>
@@ -1331,7 +1333,7 @@
             <w:noProof/>
             <w:webHidden/>
           </w:rPr>
-          <w:instrText xml:space="preserve"> PAGEREF _Toc17029425 \h </w:instrText>
+          <w:instrText xml:space="preserve"> PAGEREF _Toc21431376 \h </w:instrText>
         </w:r>
         <w:r>
           <w:rPr>
@@ -1376,7 +1378,7 @@
           <w:lang w:eastAsia="es-MX"/>
         </w:rPr>
       </w:pPr>
-      <w:hyperlink w:anchor="_Toc17029426" w:history="1">
+      <w:hyperlink w:anchor="_Toc21431377" w:history="1">
         <w:r>
           <w:rPr>
             <w:rStyle w:val="Hipervnculo"/>
@@ -1403,7 +1405,7 @@
             <w:noProof/>
             <w:webHidden/>
           </w:rPr>
-          <w:instrText xml:space="preserve"> PAGEREF _Toc17029426 \h </w:instrText>
+          <w:instrText xml:space="preserve"> PAGEREF _Toc21431377 \h </w:instrText>
         </w:r>
         <w:r>
           <w:rPr>
@@ -1448,7 +1450,7 @@
           <w:lang w:eastAsia="es-MX"/>
         </w:rPr>
       </w:pPr>
-      <w:hyperlink w:anchor="_Toc17029427" w:history="1">
+      <w:hyperlink w:anchor="_Toc21431378" w:history="1">
         <w:r>
           <w:rPr>
             <w:rStyle w:val="Hipervnculo"/>
@@ -1483,7 +1485,7 @@
             <w:noProof/>
             <w:webHidden/>
           </w:rPr>
-          <w:instrText xml:space="preserve"> PAGEREF _Toc17029427 \h </w:instrText>
+          <w:instrText xml:space="preserve"> PAGEREF _Toc21431378 \h </w:instrText>
         </w:r>
         <w:r>
           <w:rPr>
@@ -1528,7 +1530,7 @@
           <w:lang w:eastAsia="es-MX"/>
         </w:rPr>
       </w:pPr>
-      <w:hyperlink w:anchor="_Toc17029428" w:history="1">
+      <w:hyperlink w:anchor="_Toc21431379" w:history="1">
         <w:r>
           <w:rPr>
             <w:rStyle w:val="Hipervnculo"/>
@@ -1563,7 +1565,7 @@
             <w:noProof/>
             <w:webHidden/>
           </w:rPr>
-          <w:instrText xml:space="preserve"> PAGEREF _Toc17029428 \h </w:instrText>
+          <w:instrText xml:space="preserve"> PAGEREF _Toc21431379 \h </w:instrText>
         </w:r>
         <w:r>
           <w:rPr>
@@ -1608,7 +1610,7 @@
           <w:lang w:eastAsia="es-MX"/>
         </w:rPr>
       </w:pPr>
-      <w:hyperlink w:anchor="_Toc17029429" w:history="1">
+      <w:hyperlink w:anchor="_Toc21431380" w:history="1">
         <w:r>
           <w:rPr>
             <w:rStyle w:val="Hipervnculo"/>
@@ -1636,7 +1638,7 @@
             <w:noProof/>
             <w:webHidden/>
           </w:rPr>
-          <w:instrText xml:space="preserve"> PAGEREF _Toc17029429 \h </w:instrText>
+          <w:instrText xml:space="preserve"> PAGEREF _Toc21431380 \h </w:instrText>
         </w:r>
         <w:r>
           <w:rPr>
@@ -1699,7 +1701,7 @@
       <w:r>
         <w:br w:type="page"/>
       </w:r>
-      <w:bookmarkStart w:id="1" w:name="_Toc17029415"/>
+      <w:bookmarkStart w:id="2" w:name="_Toc21431366"/>
       <w:r>
         <w:rPr>
           <w:rFonts w:cs="Times New Roman"/>
@@ -1725,7 +1727,7 @@
         </w:rPr>
         <w:t xml:space="preserve"> de uso</w:t>
       </w:r>
-      <w:bookmarkEnd w:id="1"/>
+      <w:bookmarkEnd w:id="2"/>
       <w:r>
         <w:rPr>
           <w:rFonts w:cs="Times New Roman"/>
@@ -1752,7 +1754,7 @@
           <w:lang w:val="es-MX"/>
         </w:rPr>
       </w:pPr>
-      <w:bookmarkStart w:id="2" w:name="_Toc17029416"/>
+      <w:bookmarkStart w:id="3" w:name="_Toc21431367"/>
       <w:r>
         <w:rPr>
           <w:rFonts w:cs="Times New Roman"/>
@@ -1822,7 +1824,7 @@
         </w:rPr>
         <w:t>suario</w:t>
       </w:r>
-      <w:bookmarkEnd w:id="2"/>
+      <w:bookmarkEnd w:id="3"/>
     </w:p>
     <w:p/>
     <w:tbl>
@@ -1858,8 +1860,8 @@
                 <w:lang w:val="es-ES"/>
               </w:rPr>
             </w:pPr>
-            <w:bookmarkStart w:id="3" w:name="_Toc1054480"/>
-            <w:bookmarkStart w:id="4" w:name="_Toc17029417"/>
+            <w:bookmarkStart w:id="4" w:name="_Toc1054480"/>
+            <w:bookmarkStart w:id="5" w:name="_Toc21431368"/>
             <w:r>
               <w:rPr>
                 <w:sz w:val="24"/>
@@ -1876,8 +1878,8 @@
               </w:rPr>
               <w:t>Descripción</w:t>
             </w:r>
-            <w:bookmarkEnd w:id="3"/>
             <w:bookmarkEnd w:id="4"/>
+            <w:bookmarkEnd w:id="5"/>
           </w:p>
         </w:tc>
       </w:tr>
@@ -1969,7 +1971,7 @@
                 <w:lang w:val="es-MX"/>
               </w:rPr>
             </w:pPr>
-            <w:bookmarkStart w:id="5" w:name="_Toc17029418"/>
+            <w:bookmarkStart w:id="6" w:name="_Toc21431369"/>
             <w:r>
               <w:rPr>
                 <w:sz w:val="24"/>
@@ -1986,7 +1988,7 @@
               </w:rPr>
               <w:t>so</w:t>
             </w:r>
-            <w:bookmarkEnd w:id="5"/>
+            <w:bookmarkEnd w:id="6"/>
           </w:p>
         </w:tc>
       </w:tr>
@@ -2038,10 +2040,10 @@
                   <v:path o:extrusionok="f" gradientshapeok="t" o:connecttype="rect"/>
                   <o:lock v:ext="edit" aspectratio="t"/>
                 </v:shapetype>
-                <v:shape id="_x0000_i1025" type="#_x0000_t75" style="width:403pt;height:231.9pt" o:ole="">
+                <v:shape id="_x0000_i1025" type="#_x0000_t75" style="width:403.2pt;height:232.3pt" o:ole="">
                   <v:imagedata r:id="rId8" o:title=""/>
                 </v:shape>
-                <o:OLEObject Type="Embed" ProgID="Visio.Drawing.15" ShapeID="_x0000_i1025" DrawAspect="Content" ObjectID="_1627727192" r:id="rId9"/>
+                <o:OLEObject Type="Embed" ProgID="Visio.Drawing.15" ShapeID="_x0000_i1025" DrawAspect="Content" ObjectID="_1632044097" r:id="rId9"/>
               </w:object>
             </w:r>
           </w:p>
@@ -2068,7 +2070,7 @@
                 <w:lang w:val="es-ES"/>
               </w:rPr>
             </w:pPr>
-            <w:bookmarkStart w:id="6" w:name="_Toc17029419"/>
+            <w:bookmarkStart w:id="7" w:name="_Toc21431370"/>
             <w:r>
               <w:rPr>
                 <w:sz w:val="24"/>
@@ -2085,7 +2087,7 @@
               </w:rPr>
               <w:t>Actores</w:t>
             </w:r>
-            <w:bookmarkEnd w:id="6"/>
+            <w:bookmarkEnd w:id="7"/>
             <w:r>
               <w:rPr>
                 <w:lang w:val="es-ES"/>
@@ -2526,7 +2528,7 @@
                 <w:lang w:val="es-ES"/>
               </w:rPr>
             </w:pPr>
-            <w:bookmarkStart w:id="7" w:name="_Toc17029420"/>
+            <w:bookmarkStart w:id="8" w:name="_Toc21431371"/>
             <w:r>
               <w:rPr>
                 <w:sz w:val="24"/>
@@ -2544,7 +2546,7 @@
               </w:rPr>
               <w:t>Precondiciones</w:t>
             </w:r>
-            <w:bookmarkEnd w:id="7"/>
+            <w:bookmarkEnd w:id="8"/>
           </w:p>
         </w:tc>
       </w:tr>
@@ -2631,7 +2633,7 @@
                 <w:lang w:val="es-ES"/>
               </w:rPr>
             </w:pPr>
-            <w:bookmarkStart w:id="8" w:name="_Toc17029421"/>
+            <w:bookmarkStart w:id="9" w:name="_Toc21431372"/>
             <w:r>
               <w:rPr>
                 <w:sz w:val="24"/>
@@ -2672,7 +2674,7 @@
               </w:rPr>
               <w:t>condiciones</w:t>
             </w:r>
-            <w:bookmarkEnd w:id="8"/>
+            <w:bookmarkEnd w:id="9"/>
             <w:r>
               <w:rPr>
                 <w:lang w:val="es-ES"/>
@@ -2823,7 +2825,7 @@
                 <w:lang w:val="es-ES"/>
               </w:rPr>
             </w:pPr>
-            <w:bookmarkStart w:id="9" w:name="_Toc17029422"/>
+            <w:bookmarkStart w:id="10" w:name="_Toc21431373"/>
             <w:r>
               <w:rPr>
                 <w:sz w:val="24"/>
@@ -2840,7 +2842,7 @@
               </w:rPr>
               <w:t>primario</w:t>
             </w:r>
-            <w:bookmarkEnd w:id="9"/>
+            <w:bookmarkEnd w:id="10"/>
           </w:p>
         </w:tc>
       </w:tr>
@@ -5044,8 +5046,6 @@
                       <w:color w:val="000000"/>
                     </w:rPr>
                   </w:pPr>
-                  <w:bookmarkStart w:id="10" w:name="_GoBack"/>
-                  <w:bookmarkEnd w:id="10"/>
                 </w:p>
               </w:tc>
             </w:tr>
@@ -5692,7 +5692,7 @@
                 <w:lang w:val="es-ES"/>
               </w:rPr>
             </w:pPr>
-            <w:bookmarkStart w:id="11" w:name="_Toc17029423"/>
+            <w:bookmarkStart w:id="11" w:name="_Toc21431374"/>
             <w:r>
               <w:rPr>
                 <w:sz w:val="24"/>
@@ -7775,7 +7775,7 @@
                 <w:lang w:val="es-MX"/>
               </w:rPr>
             </w:pPr>
-            <w:bookmarkStart w:id="12" w:name="_Toc17029424"/>
+            <w:bookmarkStart w:id="12" w:name="_Toc21431375"/>
             <w:r>
               <w:rPr>
                 <w:sz w:val="24"/>
@@ -7901,7 +7901,7 @@
                 <w:lang w:val="es-MX"/>
               </w:rPr>
             </w:pPr>
-            <w:bookmarkStart w:id="13" w:name="_Toc17029425"/>
+            <w:bookmarkStart w:id="13" w:name="_Toc21431376"/>
             <w:r>
               <w:rPr>
                 <w:sz w:val="24"/>
@@ -8231,7 +8231,7 @@
                 <w:lang w:val="es-MX"/>
               </w:rPr>
             </w:pPr>
-            <w:bookmarkStart w:id="14" w:name="_Toc17029426"/>
+            <w:bookmarkStart w:id="14" w:name="_Toc21431377"/>
             <w:r>
               <w:rPr>
                 <w:sz w:val="24"/>
@@ -8930,7 +8930,7 @@
                 <w:lang w:val="es-ES"/>
               </w:rPr>
             </w:pPr>
-            <w:bookmarkStart w:id="15" w:name="_Toc17029427"/>
+            <w:bookmarkStart w:id="15" w:name="_Toc21431378"/>
             <w:r>
               <w:rPr>
                 <w:sz w:val="24"/>
@@ -9000,10 +9000,10 @@
             </w:pPr>
             <w:r>
               <w:object w:dxaOrig="17460" w:dyaOrig="17655">
-                <v:shape id="_x0000_i1026" type="#_x0000_t75" style="width:396.45pt;height:430.15pt" o:ole="">
+                <v:shape id="_x0000_i1026" type="#_x0000_t75" style="width:396.3pt;height:430.1pt" o:ole="">
                   <v:imagedata r:id="rId10" o:title=""/>
                 </v:shape>
-                <o:OLEObject Type="Embed" ProgID="Visio.Drawing.15" ShapeID="_x0000_i1026" DrawAspect="Content" ObjectID="_1627727193" r:id="rId11"/>
+                <o:OLEObject Type="Embed" ProgID="Visio.Drawing.15" ShapeID="_x0000_i1026" DrawAspect="Content" ObjectID="_1632044098" r:id="rId11"/>
               </w:object>
             </w:r>
           </w:p>
@@ -9038,7 +9038,7 @@
               </w:rPr>
               <w:t xml:space="preserve"> </w:t>
             </w:r>
-            <w:bookmarkStart w:id="16" w:name="_Toc17029428"/>
+            <w:bookmarkStart w:id="16" w:name="_Toc21431379"/>
             <w:r>
               <w:rPr>
                 <w:sz w:val="24"/>
@@ -9197,7 +9197,7 @@
                 <w:lang w:val="es-ES"/>
               </w:rPr>
             </w:pPr>
-            <w:bookmarkStart w:id="17" w:name="_Toc17029429"/>
+            <w:bookmarkStart w:id="17" w:name="_Toc21431380"/>
             <w:r>
               <w:rPr>
                 <w:sz w:val="24"/>
@@ -10642,7 +10642,7 @@
               <w:color w:val="999999"/>
               <w:sz w:val="18"/>
             </w:rPr>
-            <w:t>10</w:t>
+            <w:t>1</w:t>
           </w:r>
           <w:r>
             <w:rPr>
@@ -10662,17 +10662,33 @@
             </w:rPr>
             <w:t xml:space="preserve"> de </w:t>
           </w:r>
-          <w:fldSimple w:instr=" NUMPAGES  \* MERGEFORMAT ">
-            <w:r>
-              <w:rPr>
-                <w:rStyle w:val="Nmerodepgina"/>
-                <w:noProof/>
-                <w:color w:val="999999"/>
-                <w:sz w:val="24"/>
-              </w:rPr>
-              <w:t>10</w:t>
-            </w:r>
-          </w:fldSimple>
+          <w:r>
+            <w:fldChar w:fldCharType="begin"/>
+          </w:r>
+          <w:r>
+            <w:instrText xml:space="preserve"> NUMPAGES  \* MERGEFORMAT </w:instrText>
+          </w:r>
+          <w:r>
+            <w:fldChar w:fldCharType="separate"/>
+          </w:r>
+          <w:r>
+            <w:rPr>
+              <w:rStyle w:val="Nmerodepgina"/>
+              <w:noProof/>
+              <w:color w:val="999999"/>
+              <w:sz w:val="24"/>
+            </w:rPr>
+            <w:t>10</w:t>
+          </w:r>
+          <w:r>
+            <w:rPr>
+              <w:rStyle w:val="Nmerodepgina"/>
+              <w:noProof/>
+              <w:color w:val="999999"/>
+              <w:sz w:val="24"/>
+            </w:rPr>
+            <w:fldChar w:fldCharType="end"/>
+          </w:r>
         </w:p>
       </w:tc>
     </w:tr>
@@ -10900,10 +10916,10 @@
                 <v:path o:extrusionok="f" gradientshapeok="t" o:connecttype="rect"/>
                 <o:lock v:ext="edit" aspectratio="t"/>
               </v:shapetype>
-              <v:shape id="_x0000_i1027" type="#_x0000_t75" style="width:109.4pt;height:27.1pt" o:ole="">
+              <v:shape id="_x0000_i1027" type="#_x0000_t75" style="width:109.55pt;height:26.9pt" o:ole="">
                 <v:imagedata r:id="rId2" o:title=""/>
               </v:shape>
-              <o:OLEObject Type="Embed" ProgID="PBrush" ShapeID="_x0000_i1027" DrawAspect="Content" ObjectID="_1627727194" r:id="rId3"/>
+              <o:OLEObject Type="Embed" ProgID="PBrush" ShapeID="_x0000_i1027" DrawAspect="Content" ObjectID="_1632044099" r:id="rId3"/>
             </w:object>
           </w:r>
         </w:p>
@@ -11028,18 +11044,8 @@
               <w:sz w:val="16"/>
               <w:szCs w:val="16"/>
             </w:rPr>
-            <w:t xml:space="preserve">Fecha de aprobación del </w:t>
+            <w:t>Fecha de aprobación del Template</w:t>
           </w:r>
-          <w:proofErr w:type="spellStart"/>
-          <w:r>
-            <w:rPr>
-              <w:rFonts w:ascii="Tahoma" w:hAnsi="Tahoma" w:cs="Tahoma"/>
-              <w:sz w:val="16"/>
-              <w:szCs w:val="16"/>
-            </w:rPr>
-            <w:t>Template</w:t>
-          </w:r>
-          <w:proofErr w:type="spellEnd"/>
           <w:r>
             <w:rPr>
               <w:rFonts w:ascii="Tahoma" w:hAnsi="Tahoma" w:cs="Tahoma"/>
@@ -11180,25 +11186,7 @@
               <w:sz w:val="16"/>
               <w:szCs w:val="16"/>
             </w:rPr>
-            <w:t xml:space="preserve">Versión del </w:t>
-          </w:r>
-          <w:proofErr w:type="spellStart"/>
-          <w:r>
-            <w:rPr>
-              <w:rFonts w:ascii="Tahoma" w:hAnsi="Tahoma" w:cs="Tahoma"/>
-              <w:sz w:val="16"/>
-              <w:szCs w:val="16"/>
-            </w:rPr>
-            <w:t>template</w:t>
-          </w:r>
-          <w:proofErr w:type="spellEnd"/>
-          <w:r>
-            <w:rPr>
-              <w:rFonts w:ascii="Tahoma" w:hAnsi="Tahoma" w:cs="Tahoma"/>
-              <w:sz w:val="16"/>
-              <w:szCs w:val="16"/>
-            </w:rPr>
-            <w:t>: 6.00</w:t>
+            <w:t>Versión del template: 6.00</w:t>
           </w:r>
         </w:p>
       </w:tc>
@@ -15191,7 +15179,7 @@
 </file>
 
 <file path=customXml/itemProps1.xml><?xml version="1.0" encoding="utf-8"?>
-<ds:datastoreItem xmlns:ds="http://schemas.openxmlformats.org/officeDocument/2006/customXml" ds:itemID="{91D1DED5-C0A0-404D-84A0-08AC0C0C41F0}">
+<ds:datastoreItem xmlns:ds="http://schemas.openxmlformats.org/officeDocument/2006/customXml" ds:itemID="{571E33D3-0F6E-4F74-A078-04F83359B814}">
   <ds:schemaRefs>
     <ds:schemaRef ds:uri="http://schemas.openxmlformats.org/officeDocument/2006/bibliography"/>
   </ds:schemaRefs>
